--- a/Характеристика аппаратного обеспечения предприятияКонопада.docx
+++ b/Характеристика аппаратного обеспечения предприятияКонопада.docx
@@ -271,8 +271,6 @@
       <w:r>
         <w:br w:type="page"/>
       </w:r>
-      <w:bookmarkStart w:id="0" w:name="_GoBack"/>
-      <w:bookmarkEnd w:id="0"/>
     </w:p>
     <w:p>
       <w:pPr>
@@ -326,21 +324,7 @@
           <w:color w:val="222222"/>
           <w:szCs w:val="28"/>
         </w:rPr>
-        <w:t xml:space="preserve">Работа </w:t>
-      </w:r>
-      <w:r>
-        <w:rPr>
-          <w:color w:val="222222"/>
-          <w:szCs w:val="28"/>
-        </w:rPr>
-        <w:t>с аппаратными</w:t>
-      </w:r>
-      <w:r>
-        <w:rPr>
-          <w:color w:val="222222"/>
-          <w:szCs w:val="28"/>
-        </w:rPr>
-        <w:t xml:space="preserve"> и программными средствами </w:t>
+        <w:t xml:space="preserve">Работа с аппаратными и программными средствами </w:t>
       </w:r>
       <w:r>
         <w:rPr>
@@ -354,14 +338,7 @@
           <w:color w:val="222222"/>
           <w:szCs w:val="28"/>
         </w:rPr>
-        <w:t xml:space="preserve"> </w:t>
-      </w:r>
-      <w:r>
-        <w:rPr>
-          <w:color w:val="222222"/>
-          <w:szCs w:val="28"/>
-        </w:rPr>
-        <w:t>реализуется на базе следующих документов:</w:t>
+        <w:t xml:space="preserve"> реализуется на базе следующих документов:</w:t>
       </w:r>
     </w:p>
     <w:p>
@@ -409,7 +386,23 @@
           <w:sz w:val="28"/>
           <w:szCs w:val="28"/>
         </w:rPr>
-        <w:t>В паспорте указаны технические характеристики рабочей станции, поддержка пользователя работоспособности устройства, гарантийные талоны, правила использования, детальные описания архитектуры ПК.</w:t>
+        <w:t>В паспорте указаны технические характеристики рабочей</w:t>
+      </w:r>
+      <w:r>
+        <w:rPr>
+          <w:color w:val="222222"/>
+          <w:sz w:val="28"/>
+          <w:szCs w:val="28"/>
+        </w:rPr>
+        <w:t xml:space="preserve"> станции, поддержка пользователем</w:t>
+      </w:r>
+      <w:r>
+        <w:rPr>
+          <w:color w:val="222222"/>
+          <w:sz w:val="28"/>
+          <w:szCs w:val="28"/>
+        </w:rPr>
+        <w:t xml:space="preserve"> работоспособности устройства, гарантийные талоны, правила использования, детальные описания архитектуры ПК.</w:t>
       </w:r>
     </w:p>
     <w:p>
@@ -538,8 +531,68 @@
           <w:sz w:val="28"/>
           <w:szCs w:val="28"/>
         </w:rPr>
-        <w:t>В компании применяется единая технология выписки и оформления различных доверенностей, учета транспортного парка, учета износа различного газового оборудования, учета заработной платы сотрудников, расчета технико-экономических характеристик, учета расходования и т.д.</w:t>
-      </w:r>
+        <w:t xml:space="preserve">В </w:t>
+      </w:r>
+      <w:r>
+        <w:rPr>
+          <w:color w:val="222222"/>
+          <w:sz w:val="28"/>
+          <w:szCs w:val="28"/>
+        </w:rPr>
+        <w:t>университете</w:t>
+      </w:r>
+      <w:r>
+        <w:rPr>
+          <w:color w:val="222222"/>
+          <w:sz w:val="28"/>
+          <w:szCs w:val="28"/>
+        </w:rPr>
+        <w:t xml:space="preserve"> применяется единая технология выписки и оформления различных доверенностей, учета</w:t>
+      </w:r>
+      <w:r>
+        <w:rPr>
+          <w:color w:val="222222"/>
+          <w:sz w:val="28"/>
+          <w:szCs w:val="28"/>
+        </w:rPr>
+        <w:t xml:space="preserve"> выплата учащимся стипендий</w:t>
+      </w:r>
+      <w:r>
+        <w:rPr>
+          <w:color w:val="222222"/>
+          <w:sz w:val="28"/>
+          <w:szCs w:val="28"/>
+        </w:rPr>
+        <w:t xml:space="preserve">, учета износа различного </w:t>
+      </w:r>
+      <w:r>
+        <w:rPr>
+          <w:color w:val="222222"/>
+          <w:sz w:val="28"/>
+          <w:szCs w:val="28"/>
+        </w:rPr>
+        <w:t>технического и информационного оборудования</w:t>
+      </w:r>
+      <w:r>
+        <w:rPr>
+          <w:color w:val="222222"/>
+          <w:sz w:val="28"/>
+          <w:szCs w:val="28"/>
+        </w:rPr>
+        <w:t>, учета заработной платы сотрудников, расчета технико-экономических характеристик, учета расходования и т.д.</w:t>
+      </w:r>
+    </w:p>
+    <w:p>
+      <w:pPr>
+        <w:spacing w:line="276" w:lineRule="auto"/>
+        <w:jc w:val="left"/>
+        <w:rPr>
+          <w:color w:val="222222"/>
+          <w:szCs w:val="28"/>
+        </w:rPr>
+      </w:pPr>
+      <w:bookmarkStart w:id="0" w:name="_GoBack"/>
+      <w:bookmarkEnd w:id="0"/>
     </w:p>
     <w:sectPr>
       <w:pgSz w:w="11906" w:h="16838"/>
